--- a/Documentazione/Documentazione TriviaBro.docx
+++ b/Documentazione/Documentazione TriviaBro.docx
@@ -3411,7 +3411,7 @@
           <w:szCs w:val="26"/>
           <w:rtl w:val="0"/>
         </w:rPr>
-        <w:t xml:space="preserve"> e visualizzare la classifica. In allegato alla consegna è presente il codice del gioco.</w:t>
+        <w:t xml:space="preserve"> e visualizzare la classifica</w:t>
       </w:r>
     </w:p>
     <w:p>
@@ -3613,12 +3613,12 @@
           <wp:inline distB="114300" distT="114300" distL="114300" distR="114300">
             <wp:extent cx="5731200" cy="3225800"/>
             <wp:effectExtent b="0" l="0" r="0" t="0"/>
-            <wp:docPr id="4" name="image2.png"/>
+            <wp:docPr id="4" name="image1.png"/>
             <a:graphic>
               <a:graphicData uri="http://schemas.openxmlformats.org/drawingml/2006/picture">
                 <pic:pic>
                   <pic:nvPicPr>
-                    <pic:cNvPr id="0" name="image2.png"/>
+                    <pic:cNvPr id="0" name="image1.png"/>
                     <pic:cNvPicPr preferRelativeResize="0"/>
                   </pic:nvPicPr>
                   <pic:blipFill>
@@ -3665,12 +3665,12 @@
           <wp:inline distB="114300" distT="114300" distL="114300" distR="114300">
             <wp:extent cx="5731200" cy="3225800"/>
             <wp:effectExtent b="0" l="0" r="0" t="0"/>
-            <wp:docPr id="5" name="image1.png"/>
+            <wp:docPr id="5" name="image2.png"/>
             <a:graphic>
               <a:graphicData uri="http://schemas.openxmlformats.org/drawingml/2006/picture">
                 <pic:pic>
                   <pic:nvPicPr>
-                    <pic:cNvPr id="0" name="image1.png"/>
+                    <pic:cNvPr id="0" name="image2.png"/>
                     <pic:cNvPicPr preferRelativeResize="0"/>
                   </pic:nvPicPr>
                   <pic:blipFill>

--- a/Documentazione/Documentazione TriviaBro.docx
+++ b/Documentazione/Documentazione TriviaBro.docx
@@ -180,7 +180,7 @@
             <w:u w:val="single"/>
             <w:rtl w:val="0"/>
           </w:rPr>
-          <w:t xml:space="preserve">Repository di GitHub</w:t>
+          <w:t xml:space="preserve">Codice completo del progetto suGitHub</w:t>
         </w:r>
       </w:hyperlink>
       <w:r>
@@ -3495,12 +3495,12 @@
           <wp:inline distB="114300" distT="114300" distL="114300" distR="114300">
             <wp:extent cx="5731200" cy="3225800"/>
             <wp:effectExtent b="0" l="0" r="0" t="0"/>
-            <wp:docPr id="3" name="image5.png"/>
+            <wp:docPr id="3" name="image1.png"/>
             <a:graphic>
               <a:graphicData uri="http://schemas.openxmlformats.org/drawingml/2006/picture">
                 <pic:pic>
                   <pic:nvPicPr>
-                    <pic:cNvPr id="0" name="image5.png"/>
+                    <pic:cNvPr id="0" name="image1.png"/>
                     <pic:cNvPicPr preferRelativeResize="0"/>
                   </pic:nvPicPr>
                   <pic:blipFill>
@@ -3561,12 +3561,12 @@
           <wp:inline distB="114300" distT="114300" distL="114300" distR="114300">
             <wp:extent cx="5731200" cy="3225800"/>
             <wp:effectExtent b="0" l="0" r="0" t="0"/>
-            <wp:docPr id="2" name="image3.png"/>
+            <wp:docPr id="2" name="image4.png"/>
             <a:graphic>
               <a:graphicData uri="http://schemas.openxmlformats.org/drawingml/2006/picture">
                 <pic:pic>
                   <pic:nvPicPr>
-                    <pic:cNvPr id="0" name="image3.png"/>
+                    <pic:cNvPr id="0" name="image4.png"/>
                     <pic:cNvPicPr preferRelativeResize="0"/>
                   </pic:nvPicPr>
                   <pic:blipFill>
@@ -3613,12 +3613,12 @@
           <wp:inline distB="114300" distT="114300" distL="114300" distR="114300">
             <wp:extent cx="5731200" cy="3225800"/>
             <wp:effectExtent b="0" l="0" r="0" t="0"/>
-            <wp:docPr id="4" name="image1.png"/>
+            <wp:docPr id="4" name="image3.png"/>
             <a:graphic>
               <a:graphicData uri="http://schemas.openxmlformats.org/drawingml/2006/picture">
                 <pic:pic>
                   <pic:nvPicPr>
-                    <pic:cNvPr id="0" name="image1.png"/>
+                    <pic:cNvPr id="0" name="image3.png"/>
                     <pic:cNvPicPr preferRelativeResize="0"/>
                   </pic:nvPicPr>
                   <pic:blipFill>
@@ -3763,12 +3763,12 @@
           <wp:inline distB="114300" distT="114300" distL="114300" distR="114300">
             <wp:extent cx="5731200" cy="3225800"/>
             <wp:effectExtent b="0" l="0" r="0" t="0"/>
-            <wp:docPr id="1" name="image4.png"/>
+            <wp:docPr id="1" name="image5.png"/>
             <a:graphic>
               <a:graphicData uri="http://schemas.openxmlformats.org/drawingml/2006/picture">
                 <pic:pic>
                   <pic:nvPicPr>
-                    <pic:cNvPr id="0" name="image4.png"/>
+                    <pic:cNvPr id="0" name="image5.png"/>
                     <pic:cNvPicPr preferRelativeResize="0"/>
                   </pic:nvPicPr>
                   <pic:blipFill>

--- a/Documentazione/Documentazione TriviaBro.docx
+++ b/Documentazione/Documentazione TriviaBro.docx
@@ -180,7 +180,7 @@
             <w:u w:val="single"/>
             <w:rtl w:val="0"/>
           </w:rPr>
-          <w:t xml:space="preserve">Codice completo del progetto suGitHub</w:t>
+          <w:t xml:space="preserve">Codice completo del progetto su GitHub</w:t>
         </w:r>
       </w:hyperlink>
       <w:r>
@@ -3495,12 +3495,12 @@
           <wp:inline distB="114300" distT="114300" distL="114300" distR="114300">
             <wp:extent cx="5731200" cy="3225800"/>
             <wp:effectExtent b="0" l="0" r="0" t="0"/>
-            <wp:docPr id="3" name="image1.png"/>
+            <wp:docPr id="3" name="image3.png"/>
             <a:graphic>
               <a:graphicData uri="http://schemas.openxmlformats.org/drawingml/2006/picture">
                 <pic:pic>
                   <pic:nvPicPr>
-                    <pic:cNvPr id="0" name="image1.png"/>
+                    <pic:cNvPr id="0" name="image3.png"/>
                     <pic:cNvPicPr preferRelativeResize="0"/>
                   </pic:nvPicPr>
                   <pic:blipFill>
@@ -3561,12 +3561,12 @@
           <wp:inline distB="114300" distT="114300" distL="114300" distR="114300">
             <wp:extent cx="5731200" cy="3225800"/>
             <wp:effectExtent b="0" l="0" r="0" t="0"/>
-            <wp:docPr id="2" name="image4.png"/>
+            <wp:docPr id="2" name="image5.png"/>
             <a:graphic>
               <a:graphicData uri="http://schemas.openxmlformats.org/drawingml/2006/picture">
                 <pic:pic>
                   <pic:nvPicPr>
-                    <pic:cNvPr id="0" name="image4.png"/>
+                    <pic:cNvPr id="0" name="image5.png"/>
                     <pic:cNvPicPr preferRelativeResize="0"/>
                   </pic:nvPicPr>
                   <pic:blipFill>
@@ -3613,12 +3613,12 @@
           <wp:inline distB="114300" distT="114300" distL="114300" distR="114300">
             <wp:extent cx="5731200" cy="3225800"/>
             <wp:effectExtent b="0" l="0" r="0" t="0"/>
-            <wp:docPr id="4" name="image3.png"/>
+            <wp:docPr id="4" name="image1.png"/>
             <a:graphic>
               <a:graphicData uri="http://schemas.openxmlformats.org/drawingml/2006/picture">
                 <pic:pic>
                   <pic:nvPicPr>
-                    <pic:cNvPr id="0" name="image3.png"/>
+                    <pic:cNvPr id="0" name="image1.png"/>
                     <pic:cNvPicPr preferRelativeResize="0"/>
                   </pic:nvPicPr>
                   <pic:blipFill>
@@ -3763,12 +3763,12 @@
           <wp:inline distB="114300" distT="114300" distL="114300" distR="114300">
             <wp:extent cx="5731200" cy="3225800"/>
             <wp:effectExtent b="0" l="0" r="0" t="0"/>
-            <wp:docPr id="1" name="image5.png"/>
+            <wp:docPr id="1" name="image4.png"/>
             <a:graphic>
               <a:graphicData uri="http://schemas.openxmlformats.org/drawingml/2006/picture">
                 <pic:pic>
                   <pic:nvPicPr>
-                    <pic:cNvPr id="0" name="image5.png"/>
+                    <pic:cNvPr id="0" name="image4.png"/>
                     <pic:cNvPicPr preferRelativeResize="0"/>
                   </pic:nvPicPr>
                   <pic:blipFill>
